--- a/Informatica_Resume.docx
+++ b/Informatica_Resume.docx
@@ -231,33 +231,18 @@
         <w:ind w:right="39" w:hanging="360"/>
       </w:pPr>
       <w:r>
-        <w:rPr>
-          <w:sz w:val="22"/>
-        </w:rPr>
         <w:t>Bachelor’s in computer science</w:t>
       </w:r>
       <w:r>
-        <w:rPr>
-          <w:sz w:val="22"/>
-        </w:rPr>
         <w:t xml:space="preserve"> and Techno</w:t>
       </w:r>
       <w:r>
-        <w:rPr>
-          <w:sz w:val="22"/>
-        </w:rPr>
         <w:t xml:space="preserve">logy, 2014 </w:t>
       </w:r>
       <w:r>
-        <w:rPr>
-          <w:sz w:val="22"/>
-        </w:rPr>
         <w:t>pass out</w:t>
       </w:r>
       <w:r>
-        <w:rPr>
-          <w:sz w:val="22"/>
-        </w:rPr>
         <w:t xml:space="preserve"> from HBTI Kanpur.</w:t>
       </w:r>
     </w:p>
@@ -272,6 +257,8 @@
         <w:spacing w:after="0" w:line="259" w:lineRule="auto"/>
         <w:ind w:left="3517" w:firstLine="0"/>
       </w:pPr>
+      <w:bookmarkStart w:id="0" w:name="_GoBack"/>
+      <w:bookmarkEnd w:id="0"/>
     </w:p>
     <w:p>
       <w:pPr>
@@ -378,16 +365,10 @@
         <w:t xml:space="preserve">                     </w:t>
       </w:r>
       <w:r>
-        <w:rPr>
-          <w:sz w:val="22"/>
-        </w:rPr>
         <w:t xml:space="preserve">Informatica </w:t>
       </w:r>
       <w:r>
-        <w:rPr>
-          <w:sz w:val="22"/>
-        </w:rPr>
-        <w:t>PowerCenter, Teradata</w:t>
+        <w:t>PowerCenter</w:t>
       </w:r>
     </w:p>
     <w:p>
@@ -399,7 +380,6 @@
         <w:spacing w:after="237" w:line="252" w:lineRule="auto"/>
         <w:ind w:left="0" w:firstLine="0"/>
       </w:pPr>
-      <w:proofErr w:type="gramStart"/>
       <w:r>
         <w:rPr>
           <w:b/>
@@ -411,56 +391,49 @@
         <w:rPr>
           <w:sz w:val="20"/>
         </w:rPr>
+        <w:t>:</w:t>
+      </w:r>
+      <w:r>
+        <w:rPr>
+          <w:sz w:val="20"/>
+        </w:rPr>
         <w:t xml:space="preserve"> </w:t>
       </w:r>
       <w:r>
         <w:rPr>
-          <w:sz w:val="22"/>
-        </w:rPr>
-        <w:t>:</w:t>
-      </w:r>
-      <w:proofErr w:type="gramEnd"/>
-      <w:r>
-        <w:rPr>
           <w:sz w:val="20"/>
         </w:rPr>
+        <w:tab/>
+      </w:r>
+      <w:r>
+        <w:rPr>
+          <w:sz w:val="20"/>
+        </w:rPr>
+        <w:t xml:space="preserve">        </w:t>
+      </w:r>
+      <w:r>
+        <w:rPr>
+          <w:sz w:val="20"/>
+        </w:rPr>
+        <w:t xml:space="preserve">                              </w:t>
+      </w:r>
+      <w:r>
+        <w:rPr>
+          <w:sz w:val="20"/>
+        </w:rPr>
         <w:t xml:space="preserve"> </w:t>
       </w:r>
       <w:r>
-        <w:rPr>
-          <w:sz w:val="20"/>
-        </w:rPr>
-        <w:tab/>
-      </w:r>
-      <w:r>
-        <w:rPr>
-          <w:sz w:val="20"/>
-        </w:rPr>
-        <w:t xml:space="preserve">        </w:t>
-      </w:r>
-      <w:r>
-        <w:rPr>
-          <w:sz w:val="20"/>
-        </w:rPr>
-        <w:t xml:space="preserve">                              </w:t>
-      </w:r>
-      <w:r>
-        <w:rPr>
-          <w:sz w:val="22"/>
-        </w:rPr>
-        <w:t>MYSQL</w:t>
-      </w:r>
-      <w:r>
-        <w:rPr>
-          <w:sz w:val="22"/>
-        </w:rPr>
+        <w:t>SQL</w:t>
+      </w:r>
+      <w:r>
+        <w:t xml:space="preserve"> Server</w:t>
+      </w:r>
+      <w:r>
         <w:t xml:space="preserve">, </w:t>
       </w:r>
       <w:r>
-        <w:rPr>
-          <w:sz w:val="22"/>
-        </w:rPr>
-        <w:t>Oracle</w:t>
+        <w:t>Oracle, Teradata</w:t>
       </w:r>
     </w:p>
     <w:p>
@@ -526,28 +499,16 @@
         <w:t xml:space="preserve">                 </w:t>
       </w:r>
       <w:r>
-        <w:rPr>
-          <w:sz w:val="22"/>
-        </w:rPr>
-        <w:t>U</w:t>
-      </w:r>
-      <w:r>
-        <w:rPr>
-          <w:sz w:val="22"/>
-        </w:rPr>
-        <w:t>nix</w:t>
-      </w:r>
-      <w:r>
-        <w:rPr>
-          <w:sz w:val="22"/>
-        </w:rPr>
-        <w:t xml:space="preserve"> Shell Scriptin</w:t>
-      </w:r>
-      <w:r>
-        <w:rPr>
-          <w:sz w:val="22"/>
-        </w:rPr>
-        <w:t>g</w:t>
+        <w:t>Python, UNIX</w:t>
+      </w:r>
+      <w:r>
+        <w:t xml:space="preserve"> Shell </w:t>
+      </w:r>
+      <w:r>
+        <w:t>Scripting, PowerShell</w:t>
+      </w:r>
+      <w:r>
+        <w:t xml:space="preserve"> Script</w:t>
       </w:r>
     </w:p>
     <w:p>
@@ -719,6 +680,12 @@
         </w:rPr>
         <w:t xml:space="preserve">ING AUSTRALIA </w:t>
       </w:r>
+      <w:r>
+        <w:rPr>
+          <w:b/>
+        </w:rPr>
+        <w:t>(Agile Framework)</w:t>
+      </w:r>
     </w:p>
     <w:p>
       <w:pPr>
@@ -750,13 +717,23 @@
       <w:r>
         <w:t>Customer Activity Monitoring</w:t>
       </w:r>
-      <w:proofErr w:type="gramStart"/>
-      <w:r>
-        <w:t>).As</w:t>
-      </w:r>
-      <w:proofErr w:type="gramEnd"/>
-      <w:r>
-        <w:t xml:space="preserve"> a part of this initiative we are helping ING in building a solution which will assist in tracking  any illicit transactions.</w:t>
+      <w:r>
+        <w:t>). As</w:t>
+      </w:r>
+      <w:r>
+        <w:t xml:space="preserve"> a part of this initiative we are helping ING in building a solution which will assist in </w:t>
+      </w:r>
+      <w:r>
+        <w:t>tracking any</w:t>
+      </w:r>
+      <w:r>
+        <w:t xml:space="preserve"> illicit </w:t>
+      </w:r>
+      <w:r>
+        <w:t xml:space="preserve">or fraudulent </w:t>
+      </w:r>
+      <w:r>
+        <w:t>transactions.</w:t>
       </w:r>
     </w:p>
     <w:p>
@@ -1139,8 +1116,6 @@
         </w:rPr>
         <w:t>Project: Liberty</w:t>
       </w:r>
-      <w:bookmarkStart w:id="0" w:name="_GoBack"/>
-      <w:bookmarkEnd w:id="0"/>
       <w:r>
         <w:rPr>
           <w:b/>

--- a/Informatica_Resume.docx
+++ b/Informatica_Resume.docx
@@ -12,75 +12,6 @@
       </w:pPr>
       <w:r>
         <w:rPr>
-          <w:noProof/>
-          <w:sz w:val="36"/>
-          <w:vertAlign w:val="subscript"/>
-        </w:rPr>
-        <w:drawing>
-          <wp:anchor distT="0" distB="0" distL="114300" distR="114300" simplePos="0" relativeHeight="251658240" behindDoc="1" locked="0" layoutInCell="1" allowOverlap="1" wp14:editId="2C9FB999">
-            <wp:simplePos x="0" y="0"/>
-            <wp:positionH relativeFrom="margin">
-              <wp:posOffset>2225675</wp:posOffset>
-            </wp:positionH>
-            <wp:positionV relativeFrom="page">
-              <wp:posOffset>68580</wp:posOffset>
-            </wp:positionV>
-            <wp:extent cx="1619250" cy="304800"/>
-            <wp:effectExtent l="0" t="0" r="0" b="0"/>
-            <wp:wrapNone/>
-            <wp:docPr id="1" name="Picture 1" descr="Del_Word_Color"/>
-            <wp:cNvGraphicFramePr>
-              <a:graphicFrameLocks xmlns:a="http://schemas.openxmlformats.org/drawingml/2006/main" noChangeAspect="1"/>
-            </wp:cNvGraphicFramePr>
-            <a:graphic xmlns:a="http://schemas.openxmlformats.org/drawingml/2006/main">
-              <a:graphicData uri="http://schemas.openxmlformats.org/drawingml/2006/picture">
-                <pic:pic xmlns:pic="http://schemas.openxmlformats.org/drawingml/2006/picture">
-                  <pic:nvPicPr>
-                    <pic:cNvPr id="0" name="Picture 2" descr="Del_Word_Color"/>
-                    <pic:cNvPicPr>
-                      <a:picLocks noChangeAspect="1" noChangeArrowheads="1"/>
-                    </pic:cNvPicPr>
-                  </pic:nvPicPr>
-                  <pic:blipFill>
-                    <a:blip r:embed="rId7" cstate="print">
-                      <a:extLst>
-                        <a:ext uri="{28A0092B-C50C-407E-A947-70E740481C1C}">
-                          <a14:useLocalDpi xmlns:a14="http://schemas.microsoft.com/office/drawing/2010/main" val="0"/>
-                        </a:ext>
-                      </a:extLst>
-                    </a:blip>
-                    <a:srcRect/>
-                    <a:stretch>
-                      <a:fillRect/>
-                    </a:stretch>
-                  </pic:blipFill>
-                  <pic:spPr bwMode="auto">
-                    <a:xfrm>
-                      <a:off x="0" y="0"/>
-                      <a:ext cx="1619250" cy="304800"/>
-                    </a:xfrm>
-                    <a:prstGeom prst="rect">
-                      <a:avLst/>
-                    </a:prstGeom>
-                    <a:noFill/>
-                    <a:ln>
-                      <a:noFill/>
-                    </a:ln>
-                  </pic:spPr>
-                </pic:pic>
-              </a:graphicData>
-            </a:graphic>
-            <wp14:sizeRelH relativeFrom="page">
-              <wp14:pctWidth>0</wp14:pctWidth>
-            </wp14:sizeRelH>
-            <wp14:sizeRelV relativeFrom="page">
-              <wp14:pctHeight>0</wp14:pctHeight>
-            </wp14:sizeRelV>
-          </wp:anchor>
-        </w:drawing>
-      </w:r>
-      <w:r>
-        <w:rPr>
           <w:sz w:val="36"/>
           <w:vertAlign w:val="subscript"/>
         </w:rPr>
@@ -126,13 +57,14 @@
           <w:color w:val="0000FF"/>
           <w:u w:val="single" w:color="0000FF"/>
         </w:rPr>
-        <w:t xml:space="preserve"> anrouthan@deliotte.com</w:t>
-      </w:r>
-      <w:r>
-        <w:rPr>
-          <w:rFonts w:ascii="Calibri" w:eastAsia="Calibri" w:hAnsi="Calibri" w:cs="Calibri"/>
-        </w:rPr>
-        <w:t xml:space="preserve"> </w:t>
+        <w:t xml:space="preserve"> an</w:t>
+      </w:r>
+      <w:r>
+        <w:rPr>
+          <w:color w:val="0000FF"/>
+          <w:u w:val="single" w:color="0000FF"/>
+        </w:rPr>
+        <w:t>kitrouthan2@gmail.com</w:t>
       </w:r>
     </w:p>
     <w:p>
@@ -257,8 +189,6 @@
         <w:spacing w:after="0" w:line="259" w:lineRule="auto"/>
         <w:ind w:left="3517" w:firstLine="0"/>
       </w:pPr>
-      <w:bookmarkStart w:id="0" w:name="_GoBack"/>
-      <w:bookmarkEnd w:id="0"/>
     </w:p>
     <w:p>
       <w:pPr>
@@ -444,9 +374,6 @@
         </w:tabs>
         <w:spacing w:after="239" w:line="252" w:lineRule="auto"/>
         <w:ind w:left="0" w:firstLine="0"/>
-        <w:rPr>
-          <w:sz w:val="22"/>
-        </w:rPr>
       </w:pPr>
       <w:r>
         <w:rPr>
@@ -509,6 +436,52 @@
       </w:r>
       <w:r>
         <w:t xml:space="preserve"> Script</w:t>
+      </w:r>
+    </w:p>
+    <w:p>
+      <w:pPr>
+        <w:tabs>
+          <w:tab w:val="center" w:pos="2477"/>
+          <w:tab w:val="center" w:pos="3939"/>
+        </w:tabs>
+        <w:spacing w:after="239" w:line="252" w:lineRule="auto"/>
+        <w:ind w:left="0" w:firstLine="0"/>
+      </w:pPr>
+      <w:r>
+        <w:rPr>
+          <w:b/>
+          <w:sz w:val="22"/>
+        </w:rPr>
+        <w:t>Version Control</w:t>
+      </w:r>
+      <w:r>
+        <w:t>:                       Git</w:t>
+      </w:r>
+    </w:p>
+    <w:p>
+      <w:pPr>
+        <w:tabs>
+          <w:tab w:val="center" w:pos="2477"/>
+          <w:tab w:val="center" w:pos="3939"/>
+        </w:tabs>
+        <w:spacing w:after="239" w:line="252" w:lineRule="auto"/>
+        <w:ind w:left="0" w:firstLine="0"/>
+        <w:rPr>
+          <w:sz w:val="22"/>
+        </w:rPr>
+      </w:pPr>
+      <w:r>
+        <w:t xml:space="preserve"> </w:t>
+      </w:r>
+      <w:r>
+        <w:rPr>
+          <w:b/>
+          <w:sz w:val="22"/>
+        </w:rPr>
+        <w:t>Test Management Tool</w:t>
+      </w:r>
+      <w:r>
+        <w:t>:           MTM</w:t>
       </w:r>
     </w:p>
     <w:p>
@@ -761,7 +734,7 @@
         <w:ind w:left="841"/>
       </w:pPr>
       <w:r>
-        <w:t>1 Understand the prototype deeply and build the mapping design on the same.</w:t>
+        <w:t xml:space="preserve"> Understand the prototype deeply and build the mapping design on the same.</w:t>
       </w:r>
     </w:p>
     <w:p>
@@ -774,7 +747,7 @@
         <w:ind w:left="841"/>
       </w:pPr>
       <w:r>
-        <w:t>2 Create Sessions and workflows to execute the mapping logic.</w:t>
+        <w:t xml:space="preserve"> Create Sessions and workflows to execute the mapping logic.</w:t>
       </w:r>
     </w:p>
     <w:p>
@@ -787,7 +760,7 @@
         <w:ind w:left="841"/>
       </w:pPr>
       <w:r>
-        <w:t xml:space="preserve">3 Prepare the Test Cases Scenarios such as Data </w:t>
+        <w:t xml:space="preserve"> Prepare the Test Cases Scenarios such as Data </w:t>
       </w:r>
       <w:r>
         <w:t>Completeness, Data</w:t>
@@ -796,10 +769,19 @@
         <w:t xml:space="preserve"> </w:t>
       </w:r>
       <w:r>
-        <w:t>Transformation. Data</w:t>
-      </w:r>
-      <w:r>
-        <w:t xml:space="preserve"> Quality and Metadata check</w:t>
+        <w:t xml:space="preserve">Transformation. </w:t>
+      </w:r>
+      <w:r>
+        <w:t xml:space="preserve"> </w:t>
+      </w:r>
+      <w:r>
+        <w:t>Data</w:t>
+      </w:r>
+      <w:r>
+        <w:t xml:space="preserve"> Quality and Metadata che</w:t>
+      </w:r>
+      <w:r>
+        <w:t>ck.</w:t>
       </w:r>
     </w:p>
     <w:p>
@@ -812,8 +794,20 @@
         <w:ind w:left="841"/>
       </w:pPr>
       <w:r>
-        <w:t xml:space="preserve">4 </w:t>
-      </w:r>
+        <w:t>Upload the test results on MTM.</w:t>
+      </w:r>
+    </w:p>
+    <w:p>
+      <w:pPr>
+        <w:pStyle w:val="NoSpacing"/>
+        <w:numPr>
+          <w:ilvl w:val="0"/>
+          <w:numId w:val="12"/>
+        </w:numPr>
+        <w:ind w:left="841"/>
+      </w:pPr>
+      <w:bookmarkStart w:id="0" w:name="_GoBack"/>
+      <w:bookmarkEnd w:id="0"/>
       <w:r>
         <w:t>Migrate the code in higher environment with testing.</w:t>
       </w:r>
@@ -836,6 +830,7 @@
         <w:rPr>
           <w:b/>
         </w:rPr>
+        <w:lastRenderedPageBreak/>
         <w:t>Project: Anthem</w:t>
       </w:r>
     </w:p>
@@ -868,7 +863,6 @@
         <w:jc w:val="both"/>
       </w:pPr>
       <w:r>
-        <w:lastRenderedPageBreak/>
         <w:t xml:space="preserve">Anthem’s goal is to migrate 51+ group book of business from ACES, CHIPS, CS90 and Facets </w:t>
       </w:r>
       <w:r>
